--- a/Univariate Analysis/4.SkewnessKurtosis/SkewnessKurtosis.docx
+++ b/Univariate Analysis/4.SkewnessKurtosis/SkewnessKurtosis.docx
@@ -40,6 +40,7 @@
         <w:rPr>
           <w:b/>
           <w:bCs/>
+          <w:noProof/>
           <w:sz w:val="36"/>
           <w:szCs w:val="36"/>
           <w:lang w:val="en-US"/>
@@ -84,6 +85,7 @@
         <w:rPr>
           <w:b/>
           <w:bCs/>
+          <w:noProof/>
           <w:sz w:val="36"/>
           <w:szCs w:val="36"/>
           <w:lang w:val="en-US"/>
@@ -166,7 +168,42 @@
         <w:rPr>
           <w:lang w:val="en-US"/>
         </w:rPr>
-        <w:t>: -0.60751(Negative)</w:t>
+        <w:t>: -0.60751</w:t>
+      </w:r>
+    </w:p>
+    <w:p>
+      <w:pPr>
+        <w:rPr>
+          <w:lang w:val="en-US"/>
+        </w:rPr>
+      </w:pPr>
+      <w:r>
+        <w:rPr>
+          <w:lang w:val="en-US"/>
+        </w:rPr>
+        <w:t xml:space="preserve">Contains the negative values falls under the </w:t>
+      </w:r>
+      <w:r>
+        <w:rPr>
+          <w:b/>
+          <w:bCs/>
+          <w:lang w:val="en-US"/>
+        </w:rPr>
+        <w:t>Mean&lt;Median&lt;Mode</w:t>
+      </w:r>
+      <w:r>
+        <w:rPr>
+          <w:lang w:val="en-US"/>
+        </w:rPr>
+        <w:t xml:space="preserve"> so it’s </w:t>
+      </w:r>
+      <w:r>
+        <w:rPr>
+          <w:b/>
+          <w:bCs/>
+          <w:lang w:val="en-US"/>
+        </w:rPr>
+        <w:t>(Negative)</w:t>
       </w:r>
     </w:p>
     <w:p>
@@ -180,26 +217,109 @@
         <w:rPr>
           <w:lang w:val="en-US"/>
         </w:rPr>
-        <w:t>h</w:t>
-      </w:r>
-      <w:r>
-        <w:rPr>
-          <w:lang w:val="en-US"/>
-        </w:rPr>
-        <w:t>sc_p</w:t>
+        <w:t>hsc_p</w:t>
       </w:r>
       <w:proofErr w:type="spellEnd"/>
       <w:r>
         <w:rPr>
           <w:lang w:val="en-US"/>
         </w:rPr>
-        <w:t>:</w:t>
-      </w:r>
-      <w:r>
-        <w:rPr>
-          <w:lang w:val="en-US"/>
-        </w:rPr>
-        <w:t xml:space="preserve"> 0.086901(Positive kurtosis)</w:t>
+        <w:t>: 0.086901</w:t>
+      </w:r>
+    </w:p>
+    <w:p>
+      <w:pPr>
+        <w:rPr>
+          <w:lang w:val="en-US"/>
+        </w:rPr>
+      </w:pPr>
+      <w:r>
+        <w:rPr>
+          <w:lang w:val="en-US"/>
+        </w:rPr>
+        <w:t xml:space="preserve">Contains the </w:t>
+      </w:r>
+      <w:r>
+        <w:rPr>
+          <w:lang w:val="en-US"/>
+        </w:rPr>
+        <w:t>positive</w:t>
+      </w:r>
+      <w:r>
+        <w:rPr>
+          <w:lang w:val="en-US"/>
+        </w:rPr>
+        <w:t xml:space="preserve"> values falls under the </w:t>
+      </w:r>
+      <w:r>
+        <w:rPr>
+          <w:b/>
+          <w:bCs/>
+          <w:lang w:val="en-US"/>
+        </w:rPr>
+        <w:t>Mean</w:t>
+      </w:r>
+      <w:r>
+        <w:rPr>
+          <w:b/>
+          <w:bCs/>
+          <w:lang w:val="en-US"/>
+        </w:rPr>
+        <w:t xml:space="preserve"> = </w:t>
+      </w:r>
+      <w:r>
+        <w:rPr>
+          <w:b/>
+          <w:bCs/>
+          <w:lang w:val="en-US"/>
+        </w:rPr>
+        <w:t>Median</w:t>
+      </w:r>
+      <w:r>
+        <w:rPr>
+          <w:b/>
+          <w:bCs/>
+          <w:lang w:val="en-US"/>
+        </w:rPr>
+        <w:t xml:space="preserve"> = </w:t>
+      </w:r>
+      <w:r>
+        <w:rPr>
+          <w:b/>
+          <w:bCs/>
+          <w:lang w:val="en-US"/>
+        </w:rPr>
+        <w:t>Mode</w:t>
+      </w:r>
+      <w:r>
+        <w:rPr>
+          <w:lang w:val="en-US"/>
+        </w:rPr>
+        <w:t xml:space="preserve"> so it’s </w:t>
+      </w:r>
+      <w:r>
+        <w:rPr>
+          <w:b/>
+          <w:bCs/>
+          <w:lang w:val="en-US"/>
+        </w:rPr>
+        <w:t>(</w:t>
+      </w:r>
+      <w:r>
+        <w:rPr>
+          <w:b/>
+          <w:bCs/>
+          <w:lang w:val="en-US"/>
+        </w:rPr>
+        <w:t>Positive</w:t>
+      </w:r>
+      <w:r>
+        <w:rPr>
+          <w:b/>
+          <w:bCs/>
+          <w:lang w:val="en-US"/>
+        </w:rPr>
+        <w:t>)</w:t>
       </w:r>
     </w:p>
     <w:p>
@@ -236,8 +356,37 @@
         </w:rPr>
         <w:t>0.09749</w:t>
       </w:r>
-      <w:r>
-        <w:rPr>
+    </w:p>
+    <w:p>
+      <w:pPr>
+        <w:rPr>
+          <w:lang w:val="en-US"/>
+        </w:rPr>
+      </w:pPr>
+      <w:r>
+        <w:rPr>
+          <w:lang w:val="en-US"/>
+        </w:rPr>
+        <w:t xml:space="preserve">Contains the negative values falls under the </w:t>
+      </w:r>
+      <w:r>
+        <w:rPr>
+          <w:b/>
+          <w:bCs/>
+          <w:lang w:val="en-US"/>
+        </w:rPr>
+        <w:t>Mean&lt;Median&lt;Mode</w:t>
+      </w:r>
+      <w:r>
+        <w:rPr>
+          <w:lang w:val="en-US"/>
+        </w:rPr>
+        <w:t xml:space="preserve"> so it’s </w:t>
+      </w:r>
+      <w:r>
+        <w:rPr>
+          <w:b/>
+          <w:bCs/>
           <w:lang w:val="en-US"/>
         </w:rPr>
         <w:t>(Negative)</w:t>
@@ -277,8 +426,37 @@
         </w:rPr>
         <w:t>1.08858</w:t>
       </w:r>
-      <w:r>
-        <w:rPr>
+    </w:p>
+    <w:p>
+      <w:pPr>
+        <w:rPr>
+          <w:lang w:val="en-US"/>
+        </w:rPr>
+      </w:pPr>
+      <w:r>
+        <w:rPr>
+          <w:lang w:val="en-US"/>
+        </w:rPr>
+        <w:t xml:space="preserve">Contains the negative values falls under the </w:t>
+      </w:r>
+      <w:r>
+        <w:rPr>
+          <w:b/>
+          <w:bCs/>
+          <w:lang w:val="en-US"/>
+        </w:rPr>
+        <w:t>Mean&lt;Median&lt;Mode</w:t>
+      </w:r>
+      <w:r>
+        <w:rPr>
+          <w:lang w:val="en-US"/>
+        </w:rPr>
+        <w:t xml:space="preserve"> so it’s </w:t>
+      </w:r>
+      <w:r>
+        <w:rPr>
+          <w:b/>
+          <w:bCs/>
           <w:lang w:val="en-US"/>
         </w:rPr>
         <w:t>(Negative)</w:t>
@@ -318,8 +496,37 @@
         </w:rPr>
         <w:t>0.470723</w:t>
       </w:r>
-      <w:r>
-        <w:rPr>
+    </w:p>
+    <w:p>
+      <w:pPr>
+        <w:rPr>
+          <w:lang w:val="en-US"/>
+        </w:rPr>
+      </w:pPr>
+      <w:r>
+        <w:rPr>
+          <w:lang w:val="en-US"/>
+        </w:rPr>
+        <w:t xml:space="preserve">Contains the negative values falls under the </w:t>
+      </w:r>
+      <w:r>
+        <w:rPr>
+          <w:b/>
+          <w:bCs/>
+          <w:lang w:val="en-US"/>
+        </w:rPr>
+        <w:t>Mean&lt;Median&lt;Mode</w:t>
+      </w:r>
+      <w:r>
+        <w:rPr>
+          <w:lang w:val="en-US"/>
+        </w:rPr>
+        <w:t xml:space="preserve"> so it’s </w:t>
+      </w:r>
+      <w:r>
+        <w:rPr>
+          <w:b/>
+          <w:bCs/>
           <w:lang w:val="en-US"/>
         </w:rPr>
         <w:t>(Negative)</w:t>
@@ -345,8 +552,37 @@
         </w:rPr>
         <w:t>0.239837</w:t>
       </w:r>
-      <w:r>
-        <w:rPr>
+    </w:p>
+    <w:p>
+      <w:pPr>
+        <w:rPr>
+          <w:lang w:val="en-US"/>
+        </w:rPr>
+      </w:pPr>
+      <w:r>
+        <w:rPr>
+          <w:lang w:val="en-US"/>
+        </w:rPr>
+        <w:t xml:space="preserve">Contains the negative values falls under the </w:t>
+      </w:r>
+      <w:r>
+        <w:rPr>
+          <w:b/>
+          <w:bCs/>
+          <w:lang w:val="en-US"/>
+        </w:rPr>
+        <w:t>Mean&lt;Median&lt;Mode</w:t>
+      </w:r>
+      <w:r>
+        <w:rPr>
+          <w:lang w:val="en-US"/>
+        </w:rPr>
+        <w:t xml:space="preserve"> so it’s </w:t>
+      </w:r>
+      <w:r>
+        <w:rPr>
+          <w:b/>
+          <w:bCs/>
           <w:lang w:val="en-US"/>
         </w:rPr>
         <w:t>(Negative)</w:t>
@@ -354,11 +590,6 @@
     </w:p>
     <w:p>
       <w:pPr>
-        <w:rPr>
-          <w:lang w:val="en-US"/>
-        </w:rPr>
-      </w:pPr>
-      <w:r>
         <w:rPr>
           <w:b/>
           <w:bCs/>
@@ -367,15 +598,100 @@
           <w:u w:val="single"/>
           <w:lang w:val="en-US"/>
         </w:rPr>
+      </w:pPr>
+    </w:p>
+    <w:p>
+      <w:pPr>
+        <w:rPr>
+          <w:b/>
+          <w:bCs/>
+          <w:sz w:val="36"/>
+          <w:szCs w:val="36"/>
+          <w:u w:val="single"/>
+          <w:lang w:val="en-US"/>
+        </w:rPr>
+      </w:pPr>
+    </w:p>
+    <w:p>
+      <w:pPr>
+        <w:rPr>
+          <w:b/>
+          <w:bCs/>
+          <w:sz w:val="36"/>
+          <w:szCs w:val="36"/>
+          <w:u w:val="single"/>
+          <w:lang w:val="en-US"/>
+        </w:rPr>
+      </w:pPr>
+    </w:p>
+    <w:p>
+      <w:pPr>
+        <w:rPr>
+          <w:b/>
+          <w:bCs/>
+          <w:sz w:val="36"/>
+          <w:szCs w:val="36"/>
+          <w:u w:val="single"/>
+          <w:lang w:val="en-US"/>
+        </w:rPr>
+      </w:pPr>
+    </w:p>
+    <w:p>
+      <w:pPr>
+        <w:rPr>
+          <w:b/>
+          <w:bCs/>
+          <w:sz w:val="36"/>
+          <w:szCs w:val="36"/>
+          <w:u w:val="single"/>
+          <w:lang w:val="en-US"/>
+        </w:rPr>
+      </w:pPr>
+    </w:p>
+    <w:p>
+      <w:pPr>
+        <w:rPr>
+          <w:b/>
+          <w:bCs/>
+          <w:sz w:val="36"/>
+          <w:szCs w:val="36"/>
+          <w:u w:val="single"/>
+          <w:lang w:val="en-US"/>
+        </w:rPr>
+      </w:pPr>
+    </w:p>
+    <w:p>
+      <w:pPr>
+        <w:rPr>
+          <w:b/>
+          <w:bCs/>
+          <w:sz w:val="36"/>
+          <w:szCs w:val="36"/>
+          <w:u w:val="single"/>
+          <w:lang w:val="en-US"/>
+        </w:rPr>
+      </w:pPr>
+    </w:p>
+    <w:p>
+      <w:pPr>
+        <w:rPr>
+          <w:lang w:val="en-US"/>
+        </w:rPr>
+      </w:pPr>
+      <w:r>
+        <w:rPr>
+          <w:b/>
+          <w:bCs/>
+          <w:sz w:val="36"/>
+          <w:szCs w:val="36"/>
+          <w:u w:val="single"/>
+          <w:lang w:val="en-US"/>
+        </w:rPr>
+        <w:lastRenderedPageBreak/>
         <w:t>Kurtosis</w:t>
       </w:r>
     </w:p>
     <w:p>
-      <w:pPr>
-        <w:rPr>
-          <w:lang w:val="en-US"/>
-        </w:rPr>
-      </w:pPr>
       <w:proofErr w:type="spellStart"/>
       <w:r>
         <w:rPr>
@@ -393,6 +709,33 @@
       <w:r>
         <w:t>-0.132649</w:t>
       </w:r>
+    </w:p>
+    <w:p>
+      <w:pPr>
+        <w:rPr>
+          <w:lang w:val="en-US"/>
+        </w:rPr>
+      </w:pPr>
+      <w:r>
+        <w:rPr>
+          <w:lang w:val="en-US"/>
+        </w:rPr>
+        <w:t xml:space="preserve">Contains the negative values </w:t>
+      </w:r>
+      <w:r>
+        <w:rPr>
+          <w:b/>
+          <w:bCs/>
+          <w:lang w:val="en-US"/>
+        </w:rPr>
+        <w:t>falls under &lt; 3</w:t>
+      </w:r>
+      <w:r>
+        <w:rPr>
+          <w:lang w:val="en-US"/>
+        </w:rPr>
+        <w:t xml:space="preserve"> so it’s </w:t>
+      </w:r>
       <w:r>
         <w:t>(</w:t>
       </w:r>
@@ -425,6 +768,75 @@
       <w:r>
         <w:t>0.162611</w:t>
       </w:r>
+    </w:p>
+    <w:p>
+      <w:pPr>
+        <w:rPr>
+          <w:lang w:val="en-US"/>
+        </w:rPr>
+      </w:pPr>
+      <w:r>
+        <w:rPr>
+          <w:lang w:val="en-US"/>
+        </w:rPr>
+        <w:t xml:space="preserve">Contains the </w:t>
+      </w:r>
+      <w:r>
+        <w:rPr>
+          <w:lang w:val="en-US"/>
+        </w:rPr>
+        <w:t>positive</w:t>
+      </w:r>
+      <w:r>
+        <w:rPr>
+          <w:lang w:val="en-US"/>
+        </w:rPr>
+        <w:t xml:space="preserve"> </w:t>
+      </w:r>
+      <w:r>
+        <w:rPr>
+          <w:lang w:val="en-US"/>
+        </w:rPr>
+        <w:t xml:space="preserve">value </w:t>
+      </w:r>
+      <w:r>
+        <w:rPr>
+          <w:b/>
+          <w:bCs/>
+          <w:lang w:val="en-US"/>
+        </w:rPr>
+        <w:t>falls</w:t>
+      </w:r>
+      <w:r>
+        <w:rPr>
+          <w:b/>
+          <w:bCs/>
+          <w:lang w:val="en-US"/>
+        </w:rPr>
+        <w:t xml:space="preserve"> under </w:t>
+      </w:r>
+      <w:r>
+        <w:rPr>
+          <w:b/>
+          <w:bCs/>
+          <w:lang w:val="en-US"/>
+        </w:rPr>
+        <w:t>=</w:t>
+      </w:r>
+      <w:r>
+        <w:rPr>
+          <w:b/>
+          <w:bCs/>
+          <w:lang w:val="en-US"/>
+        </w:rPr>
+        <w:t xml:space="preserve"> 3</w:t>
+      </w:r>
+      <w:r>
+        <w:rPr>
+          <w:lang w:val="en-US"/>
+        </w:rPr>
+        <w:t xml:space="preserve"> so it’s </w:t>
+      </w:r>
       <w:r>
         <w:t>(</w:t>
       </w:r>
@@ -447,11 +859,6 @@
       </w:r>
     </w:p>
     <w:p>
-      <w:pPr>
-        <w:rPr>
-          <w:lang w:val="en-US"/>
-        </w:rPr>
-      </w:pPr>
       <w:proofErr w:type="spellStart"/>
       <w:r>
         <w:rPr>
@@ -464,17 +871,52 @@
         <w:rPr>
           <w:lang w:val="en-US"/>
         </w:rPr>
-        <w:t>:</w:t>
-      </w:r>
-      <w:r>
-        <w:rPr>
-          <w:lang w:val="en-US"/>
-        </w:rPr>
-        <w:t xml:space="preserve"> </w:t>
+        <w:t xml:space="preserve">: </w:t>
       </w:r>
       <w:r>
         <w:t>0.204164</w:t>
       </w:r>
+    </w:p>
+    <w:p>
+      <w:pPr>
+        <w:rPr>
+          <w:lang w:val="en-US"/>
+        </w:rPr>
+      </w:pPr>
+      <w:r>
+        <w:rPr>
+          <w:lang w:val="en-US"/>
+        </w:rPr>
+        <w:t xml:space="preserve">Contains the positive </w:t>
+      </w:r>
+      <w:r>
+        <w:rPr>
+          <w:lang w:val="en-US"/>
+        </w:rPr>
+        <w:t xml:space="preserve">value </w:t>
+      </w:r>
+      <w:r>
+        <w:rPr>
+          <w:b/>
+          <w:bCs/>
+          <w:lang w:val="en-US"/>
+        </w:rPr>
+        <w:t>falls</w:t>
+      </w:r>
+      <w:r>
+        <w:rPr>
+          <w:b/>
+          <w:bCs/>
+          <w:lang w:val="en-US"/>
+        </w:rPr>
+        <w:t xml:space="preserve"> under = 3</w:t>
+      </w:r>
+      <w:r>
+        <w:rPr>
+          <w:lang w:val="en-US"/>
+        </w:rPr>
+        <w:t xml:space="preserve"> so it’s </w:t>
+      </w:r>
       <w:r>
         <w:t>(</w:t>
       </w:r>
@@ -497,11 +939,6 @@
       </w:r>
     </w:p>
     <w:p>
-      <w:pPr>
-        <w:rPr>
-          <w:lang w:val="en-US"/>
-        </w:rPr>
-      </w:pPr>
       <w:proofErr w:type="spellStart"/>
       <w:r>
         <w:rPr>
@@ -528,6 +965,47 @@
       <w:r>
         <w:t>0.282308</w:t>
       </w:r>
+    </w:p>
+    <w:p>
+      <w:pPr>
+        <w:rPr>
+          <w:lang w:val="en-US"/>
+        </w:rPr>
+      </w:pPr>
+      <w:r>
+        <w:rPr>
+          <w:lang w:val="en-US"/>
+        </w:rPr>
+        <w:t xml:space="preserve">Contains the positive </w:t>
+      </w:r>
+      <w:r>
+        <w:rPr>
+          <w:lang w:val="en-US"/>
+        </w:rPr>
+        <w:t xml:space="preserve">value </w:t>
+      </w:r>
+      <w:r>
+        <w:rPr>
+          <w:b/>
+          <w:bCs/>
+          <w:lang w:val="en-US"/>
+        </w:rPr>
+        <w:t>falls</w:t>
+      </w:r>
+      <w:r>
+        <w:rPr>
+          <w:b/>
+          <w:bCs/>
+          <w:lang w:val="en-US"/>
+        </w:rPr>
+        <w:t xml:space="preserve"> under = 3</w:t>
+      </w:r>
+      <w:r>
+        <w:rPr>
+          <w:lang w:val="en-US"/>
+        </w:rPr>
+        <w:t xml:space="preserve"> so it’s </w:t>
+      </w:r>
       <w:r>
         <w:t>(</w:t>
       </w:r>
@@ -550,11 +1028,6 @@
       </w:r>
     </w:p>
     <w:p>
-      <w:pPr>
-        <w:rPr>
-          <w:lang w:val="en-US"/>
-        </w:rPr>
-      </w:pPr>
       <w:proofErr w:type="spellStart"/>
       <w:r>
         <w:rPr>
@@ -567,17 +1040,68 @@
         <w:rPr>
           <w:lang w:val="en-US"/>
         </w:rPr>
-        <w:t>:</w:t>
-      </w:r>
-      <w:r>
-        <w:rPr>
-          <w:lang w:val="en-US"/>
-        </w:rPr>
-        <w:t xml:space="preserve"> </w:t>
+        <w:t xml:space="preserve">: </w:t>
       </w:r>
       <w:r>
         <w:t>0.313576</w:t>
       </w:r>
+    </w:p>
+    <w:p>
+      <w:pPr>
+        <w:rPr>
+          <w:lang w:val="en-US"/>
+        </w:rPr>
+      </w:pPr>
+      <w:r>
+        <w:rPr>
+          <w:lang w:val="en-US"/>
+        </w:rPr>
+        <w:t xml:space="preserve">Contains the positive </w:t>
+      </w:r>
+      <w:r>
+        <w:rPr>
+          <w:lang w:val="en-US"/>
+        </w:rPr>
+        <w:t xml:space="preserve">value </w:t>
+      </w:r>
+      <w:r>
+        <w:rPr>
+          <w:b/>
+          <w:bCs/>
+          <w:lang w:val="en-US"/>
+        </w:rPr>
+        <w:t>falls</w:t>
+      </w:r>
+      <w:r>
+        <w:rPr>
+          <w:b/>
+          <w:bCs/>
+          <w:lang w:val="en-US"/>
+        </w:rPr>
+        <w:t xml:space="preserve"> under </w:t>
+      </w:r>
+      <w:r>
+        <w:rPr>
+          <w:b/>
+          <w:bCs/>
+          <w:lang w:val="en-US"/>
+        </w:rPr>
+        <w:t>&gt;</w:t>
+      </w:r>
+      <w:r>
+        <w:rPr>
+          <w:b/>
+          <w:bCs/>
+          <w:lang w:val="en-US"/>
+        </w:rPr>
+        <w:t xml:space="preserve"> 3</w:t>
+      </w:r>
+      <w:r>
+        <w:rPr>
+          <w:lang w:val="en-US"/>
+        </w:rPr>
+        <w:t xml:space="preserve"> so it’s </w:t>
+      </w:r>
       <w:r>
         <w:t>(</w:t>
       </w:r>
@@ -600,25 +1124,57 @@
       </w:r>
     </w:p>
     <w:p>
-      <w:pPr>
-        <w:rPr>
-          <w:lang w:val="en-US"/>
-        </w:rPr>
-      </w:pPr>
-      <w:r>
-        <w:rPr>
-          <w:lang w:val="en-US"/>
-        </w:rPr>
-        <w:t>salary:</w:t>
-      </w:r>
-      <w:r>
-        <w:rPr>
-          <w:lang w:val="en-US"/>
-        </w:rPr>
-        <w:t xml:space="preserve"> </w:t>
+      <w:r>
+        <w:rPr>
+          <w:lang w:val="en-US"/>
+        </w:rPr>
+        <w:t xml:space="preserve">salary: </w:t>
       </w:r>
       <w:r>
         <w:t>0.8067</w:t>
+      </w:r>
+    </w:p>
+    <w:p>
+      <w:pPr>
+        <w:rPr>
+          <w:lang w:val="en-US"/>
+        </w:rPr>
+      </w:pPr>
+      <w:r>
+        <w:rPr>
+          <w:lang w:val="en-US"/>
+        </w:rPr>
+        <w:t xml:space="preserve">Contains the positive value </w:t>
+      </w:r>
+      <w:r>
+        <w:rPr>
+          <w:b/>
+          <w:bCs/>
+          <w:lang w:val="en-US"/>
+        </w:rPr>
+        <w:t xml:space="preserve">falls under </w:t>
+      </w:r>
+      <w:r>
+        <w:rPr>
+          <w:b/>
+          <w:bCs/>
+          <w:lang w:val="en-US"/>
+        </w:rPr>
+        <w:t>&gt;</w:t>
+      </w:r>
+      <w:r>
+        <w:rPr>
+          <w:b/>
+          <w:bCs/>
+          <w:lang w:val="en-US"/>
+        </w:rPr>
+        <w:t xml:space="preserve"> 3</w:t>
+      </w:r>
+      <w:r>
+        <w:rPr>
+          <w:lang w:val="en-US"/>
+        </w:rPr>
+        <w:t xml:space="preserve"> so it’s </w:t>
       </w:r>
       <w:r>
         <w:t>(</w:t>
@@ -1066,6 +1622,7 @@
   <w:style w:type="character" w:default="1" w:styleId="DefaultParagraphFont">
     <w:name w:val="Default Paragraph Font"/>
     <w:uiPriority w:val="1"/>
+    <w:semiHidden/>
     <w:unhideWhenUsed/>
   </w:style>
   <w:style w:type="table" w:default="1" w:styleId="TableNormal">

--- a/Univariate Analysis/4.SkewnessKurtosis/SkewnessKurtosis.docx
+++ b/Univariate Analysis/4.SkewnessKurtosis/SkewnessKurtosis.docx
@@ -333,28 +333,14 @@
         <w:rPr>
           <w:lang w:val="en-US"/>
         </w:rPr>
-        <w:t>degree_</w:t>
-      </w:r>
-      <w:proofErr w:type="gramStart"/>
-      <w:r>
-        <w:rPr>
-          <w:lang w:val="en-US"/>
-        </w:rPr>
-        <w:t>p</w:t>
+        <w:t>degree_p</w:t>
       </w:r>
       <w:proofErr w:type="spellEnd"/>
       <w:r>
         <w:rPr>
           <w:lang w:val="en-US"/>
         </w:rPr>
-        <w:t>:-</w:t>
-      </w:r>
-      <w:proofErr w:type="gramEnd"/>
-      <w:r>
-        <w:rPr>
-          <w:lang w:val="en-US"/>
-        </w:rPr>
-        <w:t>0.09749</w:t>
+        <w:t>:-0.09749</w:t>
       </w:r>
     </w:p>
     <w:p>
@@ -403,28 +389,14 @@
         <w:rPr>
           <w:lang w:val="en-US"/>
         </w:rPr>
-        <w:t>etest_</w:t>
-      </w:r>
-      <w:proofErr w:type="gramStart"/>
-      <w:r>
-        <w:rPr>
-          <w:lang w:val="en-US"/>
-        </w:rPr>
-        <w:t>p</w:t>
+        <w:t>etest_p</w:t>
       </w:r>
       <w:proofErr w:type="spellEnd"/>
       <w:r>
         <w:rPr>
           <w:lang w:val="en-US"/>
         </w:rPr>
-        <w:t>:-</w:t>
-      </w:r>
-      <w:proofErr w:type="gramEnd"/>
-      <w:r>
-        <w:rPr>
-          <w:lang w:val="en-US"/>
-        </w:rPr>
-        <w:t>1.08858</w:t>
+        <w:t>:-1.08858</w:t>
       </w:r>
     </w:p>
     <w:p>
@@ -473,28 +445,14 @@
         <w:rPr>
           <w:lang w:val="en-US"/>
         </w:rPr>
-        <w:t>mba_</w:t>
-      </w:r>
-      <w:proofErr w:type="gramStart"/>
-      <w:r>
-        <w:rPr>
-          <w:lang w:val="en-US"/>
-        </w:rPr>
-        <w:t>p</w:t>
+        <w:t>mba_p</w:t>
       </w:r>
       <w:proofErr w:type="spellEnd"/>
       <w:r>
         <w:rPr>
           <w:lang w:val="en-US"/>
         </w:rPr>
-        <w:t>:-</w:t>
-      </w:r>
-      <w:proofErr w:type="gramEnd"/>
-      <w:r>
-        <w:rPr>
-          <w:lang w:val="en-US"/>
-        </w:rPr>
-        <w:t>0.470723</w:t>
+        <w:t>:-0.470723</w:t>
       </w:r>
     </w:p>
     <w:p>
@@ -538,19 +496,11 @@
           <w:lang w:val="en-US"/>
         </w:rPr>
       </w:pPr>
-      <w:proofErr w:type="gramStart"/>
-      <w:r>
-        <w:rPr>
-          <w:lang w:val="en-US"/>
-        </w:rPr>
-        <w:t>salary:-</w:t>
-      </w:r>
-      <w:proofErr w:type="gramEnd"/>
-      <w:r>
-        <w:rPr>
-          <w:lang w:val="en-US"/>
-        </w:rPr>
-        <w:t>0.239837</w:t>
+      <w:r>
+        <w:rPr>
+          <w:lang w:val="en-US"/>
+        </w:rPr>
+        <w:t>salary:-0.239837</w:t>
       </w:r>
     </w:p>
     <w:p>
@@ -779,57 +729,15 @@
         <w:rPr>
           <w:lang w:val="en-US"/>
         </w:rPr>
-        <w:t xml:space="preserve">Contains the </w:t>
-      </w:r>
-      <w:r>
-        <w:rPr>
-          <w:lang w:val="en-US"/>
-        </w:rPr>
-        <w:t>positive</w:t>
-      </w:r>
-      <w:r>
-        <w:rPr>
-          <w:lang w:val="en-US"/>
-        </w:rPr>
-        <w:t xml:space="preserve"> </w:t>
-      </w:r>
-      <w:r>
-        <w:rPr>
-          <w:lang w:val="en-US"/>
-        </w:rPr>
-        <w:t xml:space="preserve">value </w:t>
-      </w:r>
-      <w:r>
-        <w:rPr>
-          <w:b/>
-          <w:bCs/>
-          <w:lang w:val="en-US"/>
-        </w:rPr>
-        <w:t>falls</w:t>
-      </w:r>
-      <w:r>
-        <w:rPr>
-          <w:b/>
-          <w:bCs/>
-          <w:lang w:val="en-US"/>
-        </w:rPr>
-        <w:t xml:space="preserve"> under </w:t>
-      </w:r>
-      <w:r>
-        <w:rPr>
-          <w:b/>
-          <w:bCs/>
-          <w:lang w:val="en-US"/>
-        </w:rPr>
-        <w:t>=</w:t>
-      </w:r>
-      <w:r>
-        <w:rPr>
-          <w:b/>
-          <w:bCs/>
-          <w:lang w:val="en-US"/>
-        </w:rPr>
-        <w:t xml:space="preserve"> 3</w:t>
+        <w:t xml:space="preserve">Contains the negative values </w:t>
+      </w:r>
+      <w:r>
+        <w:rPr>
+          <w:b/>
+          <w:bCs/>
+          <w:lang w:val="en-US"/>
+        </w:rPr>
+        <w:t>falls under &lt; 3</w:t>
       </w:r>
       <w:r>
         <w:rPr>
@@ -845,14 +753,7 @@
           <w:b/>
           <w:bCs/>
         </w:rPr>
-        <w:t>Meso</w:t>
-      </w:r>
-      <w:r>
-        <w:rPr>
-          <w:b/>
-          <w:bCs/>
-        </w:rPr>
-        <w:t>kurtic</w:t>
+        <w:t>Platykurtic</w:t>
       </w:r>
       <w:r>
         <w:t>)</w:t>
@@ -887,29 +788,15 @@
         <w:rPr>
           <w:lang w:val="en-US"/>
         </w:rPr>
-        <w:t xml:space="preserve">Contains the positive </w:t>
-      </w:r>
-      <w:r>
-        <w:rPr>
-          <w:lang w:val="en-US"/>
-        </w:rPr>
-        <w:t xml:space="preserve">value </w:t>
-      </w:r>
-      <w:r>
-        <w:rPr>
-          <w:b/>
-          <w:bCs/>
-          <w:lang w:val="en-US"/>
-        </w:rPr>
-        <w:t>falls</w:t>
-      </w:r>
-      <w:r>
-        <w:rPr>
-          <w:b/>
-          <w:bCs/>
-          <w:lang w:val="en-US"/>
-        </w:rPr>
-        <w:t xml:space="preserve"> under = 3</w:t>
+        <w:t xml:space="preserve">Contains the negative values </w:t>
+      </w:r>
+      <w:r>
+        <w:rPr>
+          <w:b/>
+          <w:bCs/>
+          <w:lang w:val="en-US"/>
+        </w:rPr>
+        <w:t>falls under &lt; 3</w:t>
       </w:r>
       <w:r>
         <w:rPr>
@@ -925,14 +812,7 @@
           <w:b/>
           <w:bCs/>
         </w:rPr>
-        <w:t>Meso</w:t>
-      </w:r>
-      <w:r>
-        <w:rPr>
-          <w:b/>
-          <w:bCs/>
-        </w:rPr>
-        <w:t>kurtic</w:t>
+        <w:t>Platykurtic</w:t>
       </w:r>
       <w:r>
         <w:t>)</w:t>
@@ -976,29 +856,15 @@
         <w:rPr>
           <w:lang w:val="en-US"/>
         </w:rPr>
-        <w:t xml:space="preserve">Contains the positive </w:t>
-      </w:r>
-      <w:r>
-        <w:rPr>
-          <w:lang w:val="en-US"/>
-        </w:rPr>
-        <w:t xml:space="preserve">value </w:t>
-      </w:r>
-      <w:r>
-        <w:rPr>
-          <w:b/>
-          <w:bCs/>
-          <w:lang w:val="en-US"/>
-        </w:rPr>
-        <w:t>falls</w:t>
-      </w:r>
-      <w:r>
-        <w:rPr>
-          <w:b/>
-          <w:bCs/>
-          <w:lang w:val="en-US"/>
-        </w:rPr>
-        <w:t xml:space="preserve"> under = 3</w:t>
+        <w:t xml:space="preserve">Contains the negative values </w:t>
+      </w:r>
+      <w:r>
+        <w:rPr>
+          <w:b/>
+          <w:bCs/>
+          <w:lang w:val="en-US"/>
+        </w:rPr>
+        <w:t>falls under &lt; 3</w:t>
       </w:r>
       <w:r>
         <w:rPr>
@@ -1014,14 +880,7 @@
           <w:b/>
           <w:bCs/>
         </w:rPr>
-        <w:t>Meso</w:t>
-      </w:r>
-      <w:r>
-        <w:rPr>
-          <w:b/>
-          <w:bCs/>
-        </w:rPr>
-        <w:t>kurtic</w:t>
+        <w:t>Platykurtic</w:t>
       </w:r>
       <w:r>
         <w:t>)</w:t>

--- a/Univariate Analysis/4.SkewnessKurtosis/SkewnessKurtosis.docx
+++ b/Univariate Analysis/4.SkewnessKurtosis/SkewnessKurtosis.docx
@@ -156,19 +156,11 @@
           <w:lang w:val="en-US"/>
         </w:rPr>
       </w:pPr>
-      <w:proofErr w:type="spellStart"/>
-      <w:r>
-        <w:rPr>
-          <w:lang w:val="en-US"/>
-        </w:rPr>
-        <w:t>ssc_p</w:t>
-      </w:r>
-      <w:proofErr w:type="spellEnd"/>
-      <w:r>
-        <w:rPr>
-          <w:lang w:val="en-US"/>
-        </w:rPr>
-        <w:t>: -0.60751</w:t>
+      <w:r>
+        <w:rPr>
+          <w:lang w:val="en-US"/>
+        </w:rPr>
+        <w:t>ssc_p: -0.60751</w:t>
       </w:r>
     </w:p>
     <w:p>
@@ -212,19 +204,11 @@
           <w:lang w:val="en-US"/>
         </w:rPr>
       </w:pPr>
-      <w:proofErr w:type="spellStart"/>
-      <w:r>
-        <w:rPr>
-          <w:lang w:val="en-US"/>
-        </w:rPr>
-        <w:t>hsc_p</w:t>
-      </w:r>
-      <w:proofErr w:type="spellEnd"/>
-      <w:r>
-        <w:rPr>
-          <w:lang w:val="en-US"/>
-        </w:rPr>
-        <w:t>: 0.086901</w:t>
+      <w:r>
+        <w:rPr>
+          <w:lang w:val="en-US"/>
+        </w:rPr>
+        <w:t>hsc_p: 0.086901</w:t>
       </w:r>
     </w:p>
     <w:p>
@@ -328,19 +312,11 @@
           <w:lang w:val="en-US"/>
         </w:rPr>
       </w:pPr>
-      <w:proofErr w:type="spellStart"/>
-      <w:r>
-        <w:rPr>
-          <w:lang w:val="en-US"/>
-        </w:rPr>
-        <w:t>degree_p</w:t>
-      </w:r>
-      <w:proofErr w:type="spellEnd"/>
-      <w:r>
-        <w:rPr>
-          <w:lang w:val="en-US"/>
-        </w:rPr>
-        <w:t>:-0.09749</w:t>
+      <w:r>
+        <w:rPr>
+          <w:lang w:val="en-US"/>
+        </w:rPr>
+        <w:t>degree_p:-0.09749</w:t>
       </w:r>
     </w:p>
     <w:p>
@@ -384,19 +360,11 @@
           <w:lang w:val="en-US"/>
         </w:rPr>
       </w:pPr>
-      <w:proofErr w:type="spellStart"/>
-      <w:r>
-        <w:rPr>
-          <w:lang w:val="en-US"/>
-        </w:rPr>
-        <w:t>etest_p</w:t>
-      </w:r>
-      <w:proofErr w:type="spellEnd"/>
-      <w:r>
-        <w:rPr>
-          <w:lang w:val="en-US"/>
-        </w:rPr>
-        <w:t>:-1.08858</w:t>
+      <w:r>
+        <w:rPr>
+          <w:lang w:val="en-US"/>
+        </w:rPr>
+        <w:t>etest_p:-1.08858</w:t>
       </w:r>
     </w:p>
     <w:p>
@@ -440,19 +408,11 @@
           <w:lang w:val="en-US"/>
         </w:rPr>
       </w:pPr>
-      <w:proofErr w:type="spellStart"/>
-      <w:r>
-        <w:rPr>
-          <w:lang w:val="en-US"/>
-        </w:rPr>
-        <w:t>mba_p</w:t>
-      </w:r>
-      <w:proofErr w:type="spellEnd"/>
-      <w:r>
-        <w:rPr>
-          <w:lang w:val="en-US"/>
-        </w:rPr>
-        <w:t>:-0.470723</w:t>
+      <w:r>
+        <w:rPr>
+          <w:lang w:val="en-US"/>
+        </w:rPr>
+        <w:t>mba_p:-0.470723</w:t>
       </w:r>
     </w:p>
     <w:p>
@@ -642,19 +602,11 @@
       </w:r>
     </w:p>
     <w:p>
-      <w:proofErr w:type="spellStart"/>
-      <w:r>
-        <w:rPr>
-          <w:lang w:val="en-US"/>
-        </w:rPr>
-        <w:t>ssc_p</w:t>
-      </w:r>
-      <w:proofErr w:type="spellEnd"/>
-      <w:r>
-        <w:rPr>
-          <w:lang w:val="en-US"/>
-        </w:rPr>
-        <w:t xml:space="preserve">: </w:t>
+      <w:r>
+        <w:rPr>
+          <w:lang w:val="en-US"/>
+        </w:rPr>
+        <w:t xml:space="preserve">ssc_p: </w:t>
       </w:r>
       <w:r>
         <w:t>-0.132649</w:t>
@@ -701,19 +653,11 @@
       </w:r>
     </w:p>
     <w:p>
-      <w:proofErr w:type="spellStart"/>
-      <w:r>
-        <w:rPr>
-          <w:lang w:val="en-US"/>
-        </w:rPr>
-        <w:t>hsc_p</w:t>
-      </w:r>
-      <w:proofErr w:type="spellEnd"/>
-      <w:r>
-        <w:rPr>
-          <w:lang w:val="en-US"/>
-        </w:rPr>
-        <w:t xml:space="preserve">: </w:t>
+      <w:r>
+        <w:rPr>
+          <w:lang w:val="en-US"/>
+        </w:rPr>
+        <w:t xml:space="preserve">hsc_p: </w:t>
       </w:r>
       <w:r>
         <w:t>0.162611</w:t>
@@ -760,19 +704,11 @@
       </w:r>
     </w:p>
     <w:p>
-      <w:proofErr w:type="spellStart"/>
-      <w:r>
-        <w:rPr>
-          <w:lang w:val="en-US"/>
-        </w:rPr>
-        <w:t>degree_p</w:t>
-      </w:r>
-      <w:proofErr w:type="spellEnd"/>
-      <w:r>
-        <w:rPr>
-          <w:lang w:val="en-US"/>
-        </w:rPr>
-        <w:t xml:space="preserve">: </w:t>
+      <w:r>
+        <w:rPr>
+          <w:lang w:val="en-US"/>
+        </w:rPr>
+        <w:t xml:space="preserve">degree_p: </w:t>
       </w:r>
       <w:r>
         <w:t>0.204164</w:t>
@@ -819,19 +755,11 @@
       </w:r>
     </w:p>
     <w:p>
-      <w:proofErr w:type="spellStart"/>
-      <w:r>
-        <w:rPr>
-          <w:lang w:val="en-US"/>
-        </w:rPr>
-        <w:t>etest_p</w:t>
-      </w:r>
-      <w:proofErr w:type="spellEnd"/>
-      <w:r>
-        <w:rPr>
-          <w:lang w:val="en-US"/>
-        </w:rPr>
-        <w:t>:</w:t>
+      <w:r>
+        <w:rPr>
+          <w:lang w:val="en-US"/>
+        </w:rPr>
+        <w:t>etest_p:</w:t>
       </w:r>
       <w:r>
         <w:rPr>
@@ -887,19 +815,11 @@
       </w:r>
     </w:p>
     <w:p>
-      <w:proofErr w:type="spellStart"/>
-      <w:r>
-        <w:rPr>
-          <w:lang w:val="en-US"/>
-        </w:rPr>
-        <w:t>mba_p</w:t>
-      </w:r>
-      <w:proofErr w:type="spellEnd"/>
-      <w:r>
-        <w:rPr>
-          <w:lang w:val="en-US"/>
-        </w:rPr>
-        <w:t xml:space="preserve">: </w:t>
+      <w:r>
+        <w:rPr>
+          <w:lang w:val="en-US"/>
+        </w:rPr>
+        <w:t xml:space="preserve">mba_p: </w:t>
       </w:r>
       <w:r>
         <w:t>0.313576</w:t>
@@ -945,7 +865,7 @@
           <w:bCs/>
           <w:lang w:val="en-US"/>
         </w:rPr>
-        <w:t>&gt;</w:t>
+        <w:t>=</w:t>
       </w:r>
       <w:r>
         <w:rPr>
@@ -969,7 +889,7 @@
           <w:b/>
           <w:bCs/>
         </w:rPr>
-        <w:t>Lepto</w:t>
+        <w:t>Meso</w:t>
       </w:r>
       <w:r>
         <w:rPr>
